--- a/vidio/Felice-Online_Test_Data_Analyst-Report.docx
+++ b/vidio/Felice-Online_Test_Data_Analyst-Report.docx
@@ -72,7 +72,25 @@
           <w:sz w:val="20"/>
           <w:szCs w:val="20"/>
         </w:rPr>
-        <w:t>Insight that I could find from student and classroom tables and questions that I could create from those tables</w:t>
+        <w:t>Insight</w:t>
+      </w:r>
+      <w:r>
+        <w:rPr>
+          <w:rFonts w:ascii="Segoe UI" w:hAnsi="Segoe UI" w:cs="Segoe UI"/>
+          <w:color w:val="2F5496" w:themeColor="accent1" w:themeShade="BF"/>
+          <w:sz w:val="20"/>
+          <w:szCs w:val="20"/>
+        </w:rPr>
+        <w:t>s</w:t>
+      </w:r>
+      <w:r>
+        <w:rPr>
+          <w:rFonts w:ascii="Segoe UI" w:hAnsi="Segoe UI" w:cs="Segoe UI"/>
+          <w:color w:val="2F5496" w:themeColor="accent1" w:themeShade="BF"/>
+          <w:sz w:val="20"/>
+          <w:szCs w:val="20"/>
+        </w:rPr>
+        <w:t xml:space="preserve"> that I could find from student and classroom tables and questions that I could create from those tables</w:t>
       </w:r>
       <w:r>
         <w:rPr>
@@ -3295,23 +3313,7 @@
                   <w:txbxContent>
                     <w:p>
                       <w:r>
-                        <w:t xml:space="preserve">SELECT * FROM student WHERE </w:t>
-                      </w:r>
-                      <w:proofErr w:type="spellStart"/>
-                      <w:r>
-                        <w:t>student_id</w:t>
-                      </w:r>
-                      <w:proofErr w:type="spellEnd"/>
-                      <w:r>
-                        <w:t xml:space="preserve"> NOT IN (SELECT </w:t>
-                      </w:r>
-                      <w:proofErr w:type="spellStart"/>
-                      <w:r>
-                        <w:t>student_id</w:t>
-                      </w:r>
-                      <w:proofErr w:type="spellEnd"/>
-                      <w:r>
-                        <w:t xml:space="preserve"> FROM classroom);</w:t>
+                        <w:t>SELECT * FROM student WHERE student_id NOT IN (SELECT student_id FROM classroom);</w:t>
                       </w:r>
                     </w:p>
                   </w:txbxContent>
@@ -3556,15 +3558,7 @@
                         <w:spacing w:after="0"/>
                       </w:pPr>
                       <w:r>
-                        <w:t xml:space="preserve">SELECT </w:t>
-                      </w:r>
-                      <w:proofErr w:type="spellStart"/>
-                      <w:r>
-                        <w:t>student_id</w:t>
-                      </w:r>
-                      <w:proofErr w:type="spellEnd"/>
-                      <w:r>
-                        <w:t>, name, age FROM student</w:t>
+                        <w:t>SELECT student_id, name, age FROM student</w:t>
                       </w:r>
                     </w:p>
                     <w:p>
@@ -3572,33 +3566,12 @@
                         <w:spacing w:after="0"/>
                       </w:pPr>
                       <w:r>
-                        <w:t>LEFT JOIN classroom USING (</w:t>
-                      </w:r>
-                      <w:proofErr w:type="spellStart"/>
-                      <w:r>
-                        <w:t>student_id</w:t>
-                      </w:r>
-                      <w:proofErr w:type="spellEnd"/>
-                      <w:r>
-                        <w:t>)</w:t>
+                        <w:t>LEFT JOIN classroom USING (student_id)</w:t>
                       </w:r>
                     </w:p>
                     <w:p>
                       <w:r>
-                        <w:t xml:space="preserve">WHERE </w:t>
-                      </w:r>
-                      <w:proofErr w:type="spellStart"/>
-                      <w:proofErr w:type="gramStart"/>
-                      <w:r>
-                        <w:t>classroom.student</w:t>
-                      </w:r>
-                      <w:proofErr w:type="gramEnd"/>
-                      <w:r>
-                        <w:t>_id</w:t>
-                      </w:r>
-                      <w:proofErr w:type="spellEnd"/>
-                      <w:r>
-                        <w:t xml:space="preserve"> IS NULL;</w:t>
+                        <w:t>WHERE classroom.student_id IS NULL;</w:t>
                       </w:r>
                     </w:p>
                     <w:p/>
@@ -3907,36 +3880,7 @@
                   <w:txbxContent>
                     <w:p>
                       <w:r>
-                        <w:t xml:space="preserve">SELECT s.*, </w:t>
-                      </w:r>
-                      <w:proofErr w:type="spellStart"/>
-                      <w:proofErr w:type="gramStart"/>
-                      <w:r>
-                        <w:t>c.classroom</w:t>
-                      </w:r>
-                      <w:proofErr w:type="gramEnd"/>
-                      <w:r>
-                        <w:t>_id</w:t>
-                      </w:r>
-                      <w:proofErr w:type="spellEnd"/>
-                      <w:r>
-                        <w:t xml:space="preserve"> FROM student s JOIN classroom c ON </w:t>
-                      </w:r>
-                      <w:proofErr w:type="spellStart"/>
-                      <w:r>
-                        <w:t>s.student_id</w:t>
-                      </w:r>
-                      <w:proofErr w:type="spellEnd"/>
-                      <w:r>
-                        <w:t xml:space="preserve"> = </w:t>
-                      </w:r>
-                      <w:proofErr w:type="spellStart"/>
-                      <w:r>
-                        <w:t>c.student_id</w:t>
-                      </w:r>
-                      <w:proofErr w:type="spellEnd"/>
-                      <w:r>
-                        <w:t>;</w:t>
+                        <w:t>SELECT s.*, c.classroom_id FROM student s JOIN classroom c ON s.student_id = c.student_id;</w:t>
                       </w:r>
                     </w:p>
                   </w:txbxContent>
@@ -4182,34 +4126,8 @@
                         <w:spacing w:after="0"/>
                       </w:pPr>
                       <w:r>
-                        <w:t xml:space="preserve">SELECT s.*, CASE </w:t>
+                        <w:t>SELECT s.*, CASE COALESCE(c.classroom_id, '') WHEN '' THEN 'no classroom' ELSE c.classroom_id END AS classrom_id</w:t>
                       </w:r>
-                      <w:proofErr w:type="gramStart"/>
-                      <w:r>
-                        <w:t>COALESCE(</w:t>
-                      </w:r>
-                      <w:proofErr w:type="spellStart"/>
-                      <w:proofErr w:type="gramEnd"/>
-                      <w:r>
-                        <w:t>c.classroom_id</w:t>
-                      </w:r>
-                      <w:proofErr w:type="spellEnd"/>
-                      <w:r>
-                        <w:t xml:space="preserve">, '') WHEN '' THEN 'no classroom' ELSE </w:t>
-                      </w:r>
-                      <w:proofErr w:type="spellStart"/>
-                      <w:r>
-                        <w:t>c.classroom_id</w:t>
-                      </w:r>
-                      <w:proofErr w:type="spellEnd"/>
-                      <w:r>
-                        <w:t xml:space="preserve"> END AS </w:t>
-                      </w:r>
-                      <w:proofErr w:type="spellStart"/>
-                      <w:r>
-                        <w:t>classrom_id</w:t>
-                      </w:r>
-                      <w:proofErr w:type="spellEnd"/>
                     </w:p>
                     <w:p>
                       <w:pPr>
@@ -4224,28 +4142,7 @@
                         <w:spacing w:after="0"/>
                       </w:pPr>
                       <w:r>
-                        <w:t xml:space="preserve">LEFT JOIN classroom c ON </w:t>
-                      </w:r>
-                      <w:proofErr w:type="spellStart"/>
-                      <w:proofErr w:type="gramStart"/>
-                      <w:r>
-                        <w:t>s.student</w:t>
-                      </w:r>
-                      <w:proofErr w:type="gramEnd"/>
-                      <w:r>
-                        <w:t>_id</w:t>
-                      </w:r>
-                      <w:proofErr w:type="spellEnd"/>
-                      <w:r>
-                        <w:t xml:space="preserve"> = </w:t>
-                      </w:r>
-                      <w:proofErr w:type="spellStart"/>
-                      <w:r>
-                        <w:t>c.student_id</w:t>
-                      </w:r>
-                      <w:proofErr w:type="spellEnd"/>
-                      <w:r>
-                        <w:t>;</w:t>
+                        <w:t>LEFT JOIN classroom c ON s.student_id = c.student_id;</w:t>
                       </w:r>
                     </w:p>
                   </w:txbxContent>
@@ -4595,36 +4492,7 @@
                         <w:spacing w:after="0"/>
                       </w:pPr>
                       <w:r>
-                        <w:t xml:space="preserve">SELECT </w:t>
-                      </w:r>
-                      <w:proofErr w:type="spellStart"/>
-                      <w:r>
-                        <w:t>student_group</w:t>
-                      </w:r>
-                      <w:proofErr w:type="spellEnd"/>
-                      <w:r>
-                        <w:t xml:space="preserve">, </w:t>
-                      </w:r>
-                      <w:proofErr w:type="gramStart"/>
-                      <w:r>
-                        <w:t>COUNT(</w:t>
-                      </w:r>
-                      <w:proofErr w:type="spellStart"/>
-                      <w:proofErr w:type="gramEnd"/>
-                      <w:r>
-                        <w:t>student_id</w:t>
-                      </w:r>
-                      <w:proofErr w:type="spellEnd"/>
-                      <w:r>
-                        <w:t>) '</w:t>
-                      </w:r>
-                      <w:proofErr w:type="spellStart"/>
-                      <w:r>
-                        <w:t>total_student</w:t>
-                      </w:r>
-                      <w:proofErr w:type="spellEnd"/>
-                      <w:r>
-                        <w:t>' FROM</w:t>
+                        <w:t>SELECT student_group, COUNT(student_id) 'total_student' FROM</w:t>
                       </w:r>
                     </w:p>
                     <w:p>
@@ -4641,13 +4509,8 @@
                         <w:ind w:left="284"/>
                       </w:pPr>
                       <w:r>
-                        <w:t xml:space="preserve">SELECT *, CASE WHEN age &gt; 15 THEN 'high school' WHEN age &lt; 16 THEN 'middle school' ELSE 'unspecified' END AS </w:t>
+                        <w:t>SELECT *, CASE WHEN age &gt; 15 THEN 'high school' WHEN age &lt; 16 THEN 'middle school' ELSE 'unspecified' END AS student_group</w:t>
                       </w:r>
-                      <w:proofErr w:type="spellStart"/>
-                      <w:r>
-                        <w:t>student_group</w:t>
-                      </w:r>
-                      <w:proofErr w:type="spellEnd"/>
                     </w:p>
                     <w:p>
                       <w:pPr>
@@ -4671,15 +4534,7 @@
                         <w:spacing w:after="0"/>
                       </w:pPr>
                       <w:r>
-                        <w:t xml:space="preserve">GROUP BY </w:t>
-                      </w:r>
-                      <w:proofErr w:type="spellStart"/>
-                      <w:r>
-                        <w:t>student_group</w:t>
-                      </w:r>
-                      <w:proofErr w:type="spellEnd"/>
-                      <w:r>
-                        <w:t>;</w:t>
+                        <w:t>GROUP BY student_group;</w:t>
                       </w:r>
                     </w:p>
                   </w:txbxContent>
@@ -4913,15 +4768,7 @@
                         <w:spacing w:after="0"/>
                       </w:pPr>
                       <w:r>
-                        <w:t xml:space="preserve">SELECT * FROM student WHERE age = (SELECT </w:t>
-                      </w:r>
-                      <w:proofErr w:type="gramStart"/>
-                      <w:r>
-                        <w:t>MAX(</w:t>
-                      </w:r>
-                      <w:proofErr w:type="gramEnd"/>
-                      <w:r>
-                        <w:t>age) FROM student);</w:t>
+                        <w:t>SELECT * FROM student WHERE age = (SELECT MAX(age) FROM student);</w:t>
                       </w:r>
                     </w:p>
                   </w:txbxContent>
@@ -5192,31 +5039,7 @@
                         <w:spacing w:after="0"/>
                       </w:pPr>
                       <w:r>
-                        <w:t>SELECT *, (SELECT COALESCE(</w:t>
-                      </w:r>
-                      <w:proofErr w:type="gramStart"/>
-                      <w:r>
-                        <w:t>SUM(</w:t>
-                      </w:r>
-                      <w:proofErr w:type="gramEnd"/>
-                      <w:r>
-                        <w:t xml:space="preserve">age),0) FROM student s1 WHERE s1.student_id &lt;= </w:t>
-                      </w:r>
-                      <w:proofErr w:type="spellStart"/>
-                      <w:r>
-                        <w:t>s.student_id</w:t>
-                      </w:r>
-                      <w:proofErr w:type="spellEnd"/>
-                      <w:r>
-                        <w:t>) '</w:t>
-                      </w:r>
-                      <w:proofErr w:type="spellStart"/>
-                      <w:r>
-                        <w:t>cumulative_age</w:t>
-                      </w:r>
-                      <w:proofErr w:type="spellEnd"/>
-                      <w:r>
-                        <w:t>'</w:t>
+                        <w:t>SELECT *, (SELECT COALESCE(SUM(age),0) FROM student s1 WHERE s1.student_id &lt;= s.student_id) 'cumulative_age'</w:t>
                       </w:r>
                     </w:p>
                     <w:p>
@@ -5513,39 +5336,7 @@
                         <w:ind w:left="284"/>
                       </w:pPr>
                       <w:r>
-                        <w:t>(SELECT COALESCE(</w:t>
-                      </w:r>
-                      <w:proofErr w:type="gramStart"/>
-                      <w:r>
-                        <w:t>SUM(</w:t>
-                      </w:r>
-                      <w:proofErr w:type="gramEnd"/>
-                      <w:r>
-                        <w:t xml:space="preserve">age),0) FROM </w:t>
-                      </w:r>
-                      <w:proofErr w:type="spellStart"/>
-                      <w:r>
-                        <w:t>student_copy</w:t>
-                      </w:r>
-                      <w:proofErr w:type="spellEnd"/>
-                      <w:r>
-                        <w:t xml:space="preserve"> s1 WHERE s1.entry_date &lt;= </w:t>
-                      </w:r>
-                      <w:proofErr w:type="spellStart"/>
-                      <w:r>
-                        <w:t>s.entry_date</w:t>
-                      </w:r>
-                      <w:proofErr w:type="spellEnd"/>
-                      <w:r>
-                        <w:t xml:space="preserve"> ORDER BY s1.entry_date) '</w:t>
-                      </w:r>
-                      <w:proofErr w:type="spellStart"/>
-                      <w:r>
-                        <w:t>cumulative_age</w:t>
-                      </w:r>
-                      <w:proofErr w:type="spellEnd"/>
-                      <w:r>
-                        <w:t>'</w:t>
+                        <w:t>(SELECT COALESCE(SUM(age),0) FROM student_copy s1 WHERE s1.entry_date &lt;= s.entry_date ORDER BY s1.entry_date) 'cumulative_age'</w:t>
                       </w:r>
                     </w:p>
                     <w:p>
@@ -5553,15 +5344,7 @@
                         <w:spacing w:after="0"/>
                       </w:pPr>
                       <w:r>
-                        <w:t xml:space="preserve">FROM </w:t>
-                      </w:r>
-                      <w:proofErr w:type="spellStart"/>
-                      <w:r>
-                        <w:t>student_copy</w:t>
-                      </w:r>
-                      <w:proofErr w:type="spellEnd"/>
-                      <w:r>
-                        <w:t xml:space="preserve"> s</w:t>
+                        <w:t>FROM student_copy s</w:t>
                       </w:r>
                     </w:p>
                     <w:p>
@@ -5569,20 +5352,7 @@
                         <w:spacing w:after="0"/>
                       </w:pPr>
                       <w:r>
-                        <w:t xml:space="preserve">ORDER BY </w:t>
-                      </w:r>
-                      <w:proofErr w:type="spellStart"/>
-                      <w:proofErr w:type="gramStart"/>
-                      <w:r>
-                        <w:t>s.entry</w:t>
-                      </w:r>
-                      <w:proofErr w:type="gramEnd"/>
-                      <w:r>
-                        <w:t>_date</w:t>
-                      </w:r>
-                      <w:proofErr w:type="spellEnd"/>
-                      <w:r>
-                        <w:t>;</w:t>
+                        <w:t>ORDER BY s.entry_date;</w:t>
                       </w:r>
                     </w:p>
                   </w:txbxContent>

--- a/vidio/Felice-Online_Test_Data_Analyst-Report.docx
+++ b/vidio/Felice-Online_Test_Data_Analyst-Report.docx
@@ -3181,7 +3181,25 @@
           <w:sz w:val="20"/>
           <w:szCs w:val="20"/>
         </w:rPr>
-        <w:t>1.A. Find out student that has no classroom</w:t>
+        <w:t>1.A.</w:t>
+      </w:r>
+      <w:r>
+        <w:rPr>
+          <w:rFonts w:ascii="Segoe UI" w:hAnsi="Segoe UI" w:cs="Segoe UI"/>
+          <w:color w:val="2F5496" w:themeColor="accent1" w:themeShade="BF"/>
+          <w:sz w:val="20"/>
+          <w:szCs w:val="20"/>
+        </w:rPr>
+        <w:t xml:space="preserve">  </w:t>
+      </w:r>
+      <w:r>
+        <w:rPr>
+          <w:rFonts w:ascii="Segoe UI" w:hAnsi="Segoe UI" w:cs="Segoe UI"/>
+          <w:color w:val="2F5496" w:themeColor="accent1" w:themeShade="BF"/>
+          <w:sz w:val="20"/>
+          <w:szCs w:val="20"/>
+        </w:rPr>
+        <w:t>Find out student that has no classroom</w:t>
       </w:r>
       <w:r>
         <w:rPr>
@@ -3725,7 +3743,16 @@
           <w:sz w:val="20"/>
           <w:szCs w:val="20"/>
         </w:rPr>
-        <w:t xml:space="preserve">. </w:t>
+        <w:t>.</w:t>
+      </w:r>
+      <w:r>
+        <w:rPr>
+          <w:rFonts w:ascii="Segoe UI" w:hAnsi="Segoe UI" w:cs="Segoe UI"/>
+          <w:color w:val="2F5496" w:themeColor="accent1" w:themeShade="BF"/>
+          <w:sz w:val="20"/>
+          <w:szCs w:val="20"/>
+        </w:rPr>
+        <w:t xml:space="preserve">  </w:t>
       </w:r>
       <w:r>
         <w:rPr>
@@ -4205,18 +4232,8 @@
         <w:spacing w:after="0"/>
         <w:rPr>
           <w:rFonts w:ascii="Segoe UI" w:hAnsi="Segoe UI" w:cs="Segoe UI"/>
-          <w:sz w:val="8"/>
-          <w:szCs w:val="8"/>
-        </w:rPr>
-      </w:pPr>
-    </w:p>
-    <w:p>
-      <w:pPr>
-        <w:spacing w:after="0"/>
-        <w:rPr>
-          <w:rFonts w:ascii="Segoe UI" w:hAnsi="Segoe UI" w:cs="Segoe UI"/>
-          <w:sz w:val="8"/>
-          <w:szCs w:val="8"/>
+          <w:sz w:val="16"/>
+          <w:szCs w:val="16"/>
         </w:rPr>
       </w:pPr>
     </w:p>
@@ -4317,7 +4334,16 @@
           <w:szCs w:val="20"/>
         </w:rPr>
         <w:lastRenderedPageBreak/>
-        <w:t xml:space="preserve">1.C. </w:t>
+        <w:t>1.C.</w:t>
+      </w:r>
+      <w:r>
+        <w:rPr>
+          <w:rFonts w:ascii="Segoe UI" w:hAnsi="Segoe UI" w:cs="Segoe UI"/>
+          <w:color w:val="2F5496" w:themeColor="accent1" w:themeShade="BF"/>
+          <w:sz w:val="20"/>
+          <w:szCs w:val="20"/>
+        </w:rPr>
+        <w:t xml:space="preserve">  </w:t>
       </w:r>
       <w:r>
         <w:rPr>
@@ -4579,18 +4605,8 @@
         <w:spacing w:after="0"/>
         <w:rPr>
           <w:rFonts w:ascii="Segoe UI" w:hAnsi="Segoe UI" w:cs="Segoe UI"/>
-          <w:sz w:val="8"/>
-          <w:szCs w:val="8"/>
-        </w:rPr>
-      </w:pPr>
-    </w:p>
-    <w:p>
-      <w:pPr>
-        <w:spacing w:after="0"/>
-        <w:rPr>
-          <w:rFonts w:ascii="Segoe UI" w:hAnsi="Segoe UI" w:cs="Segoe UI"/>
-          <w:sz w:val="8"/>
-          <w:szCs w:val="8"/>
+          <w:sz w:val="16"/>
+          <w:szCs w:val="16"/>
         </w:rPr>
       </w:pPr>
     </w:p>
@@ -4786,7 +4802,7 @@
           <w:sz w:val="20"/>
           <w:szCs w:val="20"/>
         </w:rPr>
-        <w:t xml:space="preserve">1.D </w:t>
+        <w:t>1.D</w:t>
       </w:r>
       <w:r>
         <w:rPr>
@@ -4795,6 +4811,15 @@
           <w:sz w:val="20"/>
           <w:szCs w:val="20"/>
         </w:rPr>
+        <w:t xml:space="preserve">  </w:t>
+      </w:r>
+      <w:r>
+        <w:rPr>
+          <w:rFonts w:ascii="Segoe UI" w:hAnsi="Segoe UI" w:cs="Segoe UI"/>
+          <w:color w:val="2F5496" w:themeColor="accent1" w:themeShade="BF"/>
+          <w:sz w:val="20"/>
+          <w:szCs w:val="20"/>
+        </w:rPr>
         <w:t>Create SQL that give output that marqueez is the oldest student</w:t>
       </w:r>
       <w:r>
@@ -4809,6 +4834,17 @@
     </w:p>
     <w:p>
       <w:pPr>
+        <w:spacing w:after="0"/>
+        <w:rPr>
+          <w:rFonts w:ascii="Segoe UI" w:hAnsi="Segoe UI" w:cs="Segoe UI"/>
+          <w:sz w:val="2"/>
+          <w:szCs w:val="2"/>
+        </w:rPr>
+      </w:pPr>
+    </w:p>
+    <w:p>
+      <w:pPr>
+        <w:spacing w:after="0"/>
         <w:rPr>
           <w:rFonts w:ascii="Segoe UI" w:hAnsi="Segoe UI" w:cs="Segoe UI"/>
           <w:sz w:val="20"/>
@@ -4823,6 +4859,16 @@
         </w:rPr>
         <w:t>Result :</w:t>
       </w:r>
+    </w:p>
+    <w:p>
+      <w:pPr>
+        <w:spacing w:after="0"/>
+        <w:rPr>
+          <w:rFonts w:ascii="Segoe UI" w:hAnsi="Segoe UI" w:cs="Segoe UI"/>
+          <w:sz w:val="14"/>
+          <w:szCs w:val="14"/>
+        </w:rPr>
+      </w:pPr>
     </w:p>
     <w:p>
       <w:pPr>
@@ -4899,7 +4945,16 @@
           <w:szCs w:val="20"/>
         </w:rPr>
         <w:lastRenderedPageBreak/>
-        <w:t xml:space="preserve">1.E </w:t>
+        <w:t>1.E</w:t>
+      </w:r>
+      <w:r>
+        <w:rPr>
+          <w:rFonts w:ascii="Segoe UI" w:hAnsi="Segoe UI" w:cs="Segoe UI"/>
+          <w:color w:val="2F5496" w:themeColor="accent1" w:themeShade="BF"/>
+          <w:sz w:val="20"/>
+          <w:szCs w:val="20"/>
+        </w:rPr>
+        <w:t xml:space="preserve">  </w:t>
       </w:r>
       <w:r>
         <w:rPr>
@@ -5363,6 +5418,16 @@
           </mc:Fallback>
         </mc:AlternateContent>
       </w:r>
+    </w:p>
+    <w:p>
+      <w:pPr>
+        <w:spacing w:after="0"/>
+        <w:rPr>
+          <w:rFonts w:ascii="Segoe UI" w:hAnsi="Segoe UI" w:cs="Segoe UI"/>
+          <w:sz w:val="2"/>
+          <w:szCs w:val="2"/>
+        </w:rPr>
+      </w:pPr>
     </w:p>
     <w:p>
       <w:pPr>
